--- a/test/files/docx/table_unordered_list_images.docx
+++ b/test/files/docx/table_unordered_list_images.docx
@@ -2396,7 +2396,7 @@
           <w:spacing w:val="0"/>
           <w:sz w:val="21"/>
         </w:rPr>
-        <w:t>Irure voluptate enim ad voluptate fugiat amet, consectetur minim in veniam, fugiat veniam, duis veniam, lorem ut exercitation sint duis excepteur magna reprehenderit ut anim laboris esse veniam, deserunt velit ex in laboris sint sit commodo et dolore mollit proident, in sint incididunt sed do ut cillum voluptate id labore consequat. Veniam, deserunt eu enim ex ea voluptate ullamco do sed do esse ipsum incididunt fugiat voluptate laboris consectetur dolore magna esse in ut qui fugiat pariatur. Dolor ex fugiat qui est incididunt proident, dolore reprehenderit ad enim quis non irure ex id et reprehenderit aliqua. Mollit quis cillum eiusmod tempor amet, cupidatat excepteur in proident, reprehenderit nostrud laboris adipiscing.</w:t>
+        <w:t>Irure voluptate enim ad voluptate fugiat amet, consectetur minim in veniam, fugiat veniam, duis veniam, lorem ut exercitation sint duis excepteur magna reprehenderit ut anim laboris esse veniam, deserunt velit ex in laboris sint sit commodo et dolore mollit proident, in sint incididunt sed do ut cillum voluptate id labore consequat. Veniam, deserunt eu enim ex ea voluptate ullamco do sed do esse ipsum incididunt fugiat voluptate laboris consectetur dolore magna esse in ut qui fugiat pariatur. Dolor ex fugiat qui est incididunt proident, dolore reprehenderit ad enim quis non irure ex id et reprehenderit aliqua. Mollit quis cillum eiusmod tempor amet, cupidatat excepteur in proident, reprehenderit xxxxx adipiscing.</w:t>
       </w:r>
     </w:p>
     <w:p>

--- a/test/files/docx/table_unordered_list_images.docx
+++ b/test/files/docx/table_unordered_list_images.docx
@@ -8,23 +8,23 @@
         <w:jc w:val="center"/>
         <w:rPr>
           <w:rFonts w:ascii="Arial" w:hAnsi="Arial" w:cs="Arial"/>
-          <w:lang w:val="de-DE"/>
+          <w:lang w:val="en-US"/>
         </w:rPr>
       </w:pPr>
-      <w:proofErr w:type="spellStart"/>
-      <w:r>
-        <w:rPr>
-          <w:rFonts w:ascii="Arial" w:hAnsi="Arial" w:cs="Arial"/>
-          <w:lang w:val="de-DE"/>
+      <w:bookmarkStart w:id="0" w:name="_GoBack"/>
+      <w:bookmarkEnd w:id="0"/>
+      <w:r>
+        <w:rPr>
+          <w:rFonts w:ascii="Arial" w:hAnsi="Arial" w:cs="Arial"/>
+          <w:lang w:val="en-US"/>
         </w:rPr>
         <w:t>Officia</w:t>
       </w:r>
-      <w:proofErr w:type="spellEnd"/>
     </w:p>
     <w:p>
       <w:pPr>
         <w:rPr>
-          <w:lang w:val="de-DE"/>
+          <w:lang w:val="en-US"/>
         </w:rPr>
       </w:pPr>
     </w:p>
@@ -2081,7 +2081,7 @@
     <w:p>
       <w:pPr>
         <w:rPr>
-          <w:lang w:val="en-US"/>
+          <w:lang w:val="fr-CH"/>
         </w:rPr>
       </w:pPr>
       <w:r>
@@ -2170,12 +2170,12 @@
     <w:p>
       <w:pPr>
         <w:rPr>
-          <w:lang w:val="en-US"/>
+          <w:lang w:val="fr-CH"/>
         </w:rPr>
       </w:pPr>
       <w:r>
         <w:rPr>
-          <w:lang w:val="en-US"/>
+          <w:lang w:val="fr-CH"/>
         </w:rPr>
         <w:br w:type="page"/>
       </w:r>
@@ -7835,7 +7835,6 @@
           <w:lang w:val="en-US"/>
         </w:rPr>
       </w:pPr>
-      <w:bookmarkStart w:id="0" w:name="_GoBack"/>
       <w:r>
         <w:rPr>
           <w:rFonts w:ascii="Arial" w:hAnsi="Arial" w:cs="Arial"/>
@@ -7894,7 +7893,6 @@
           </wp:inline>
         </w:drawing>
       </w:r>
-      <w:bookmarkEnd w:id="0"/>
     </w:p>
     <w:sectPr>
       <w:pgSz w:w="11906" w:h="16838"/>
